--- a/TP2_IHM_Eugenie_Matteo.docx
+++ b/TP2_IHM_Eugenie_Matteo.docx
@@ -135,14 +135,7 @@
                                   <w:rPr>
                                     <w:color w:val="2F5496" w:themeColor="accent1" w:themeShade="BF"/>
                                   </w:rPr>
-                                  <w:t xml:space="preserve"> </w:t>
-                                </w:r>
-                                <w:proofErr w:type="gramStart"/>
-                                <w:r>
-                                  <w:rPr>
-                                    <w:color w:val="2F5496" w:themeColor="accent1" w:themeShade="BF"/>
-                                  </w:rPr>
-                                  <w:t xml:space="preserve">–  </w:t>
+                                  <w:t xml:space="preserve"> –  </w:t>
                                 </w:r>
                                 <w:r>
                                   <w:rPr>
@@ -150,7 +143,6 @@
                                   </w:rPr>
                                   <w:t>Technologie</w:t>
                                 </w:r>
-                                <w:proofErr w:type="gramEnd"/>
                                 <w:r>
                                   <w:rPr>
                                     <w:color w:val="2F5496" w:themeColor="accent1" w:themeShade="BF"/>
@@ -256,14 +248,7 @@
                             <w:rPr>
                               <w:color w:val="2F5496" w:themeColor="accent1" w:themeShade="BF"/>
                             </w:rPr>
-                            <w:t xml:space="preserve"> </w:t>
-                          </w:r>
-                          <w:proofErr w:type="gramStart"/>
-                          <w:r>
-                            <w:rPr>
-                              <w:color w:val="2F5496" w:themeColor="accent1" w:themeShade="BF"/>
-                            </w:rPr>
-                            <w:t xml:space="preserve">–  </w:t>
+                            <w:t xml:space="preserve"> –  </w:t>
                           </w:r>
                           <w:r>
                             <w:rPr>
@@ -271,7 +256,6 @@
                             </w:rPr>
                             <w:t>Technologie</w:t>
                           </w:r>
-                          <w:proofErr w:type="gramEnd"/>
                           <w:r>
                             <w:rPr>
                               <w:color w:val="2F5496" w:themeColor="accent1" w:themeShade="BF"/>
@@ -388,7 +372,7 @@
               <w:lang w:val="fr-FR"/>
             </w:rPr>
             <w:drawing>
-              <wp:anchor distT="0" distB="0" distL="114300" distR="114300" simplePos="0" relativeHeight="251658240" behindDoc="0" locked="0" layoutInCell="1" allowOverlap="1" wp14:anchorId="0490A494" wp14:editId="64AE7032">
+              <wp:anchor distT="0" distB="0" distL="114300" distR="114300" simplePos="0" relativeHeight="251658240" behindDoc="0" locked="0" layoutInCell="1" allowOverlap="1" wp14:anchorId="0490A494" wp14:editId="48006A34">
                 <wp:simplePos x="0" y="0"/>
                 <wp:positionH relativeFrom="column">
                   <wp:posOffset>-378</wp:posOffset>
@@ -507,25 +491,7 @@
                   <w:szCs w:val="72"/>
                   <w:lang w:val="fr-FR"/>
                 </w:rPr>
-                <w:t>TP</w:t>
-              </w:r>
-              <w:r>
-                <w:rPr>
-                  <w:color w:val="007BC1"/>
-                  <w:sz w:val="72"/>
-                  <w:szCs w:val="72"/>
-                  <w:lang w:val="fr-FR"/>
-                </w:rPr>
-                <w:t>2</w:t>
-              </w:r>
-              <w:r>
-                <w:rPr>
-                  <w:color w:val="007BC1"/>
-                  <w:sz w:val="72"/>
-                  <w:szCs w:val="72"/>
-                  <w:lang w:val="fr-FR"/>
-                </w:rPr>
-                <w:t> </w:t>
+                <w:t>TP2</w:t>
               </w:r>
             </w:p>
           </w:sdtContent>
@@ -705,19 +671,11 @@
         </w:rPr>
         <w:t xml:space="preserve"> : </w:t>
       </w:r>
-      <w:proofErr w:type="spellStart"/>
       <w:r>
         <w:rPr>
           <w:u w:val="none"/>
         </w:rPr>
-        <w:t>Fakhreddine</w:t>
-      </w:r>
-      <w:proofErr w:type="spellEnd"/>
-      <w:r>
-        <w:rPr>
-          <w:u w:val="none"/>
-        </w:rPr>
-        <w:t xml:space="preserve"> ABABSA</w:t>
+        <w:t>Fakhreddine ABABSA</w:t>
       </w:r>
     </w:p>
     <w:p>
@@ -762,15 +720,7 @@
     </w:p>
     <w:p>
       <w:r>
-        <w:t xml:space="preserve">Ce TP a pour but de simuler une interaction typique de réalité virtuelle (RV) en utilisant clavier et souris dans </w:t>
-      </w:r>
-      <w:proofErr w:type="spellStart"/>
-      <w:r>
-        <w:t>Unity</w:t>
-      </w:r>
-      <w:proofErr w:type="spellEnd"/>
-      <w:r>
-        <w:t>. L’utilisateur doit manipuler trois objets (des cubes) en les déplaçant vers trois zones cibles distinctes. Cette tâche représente une interaction classique d’IHM immersive : la manipulation directe d’objets dans un espace 3D.</w:t>
+        <w:t>Ce TP a pour but de simuler une interaction typique de réalité virtuelle (RV) en utilisant clavier et souris dans Unity. L’utilisateur doit manipuler trois objets (des cubes) en les déplaçant vers trois zones cibles distinctes. Cette tâche représente une interaction classique d’IHM immersive : la manipulation directe d’objets dans un espace 3D.</w:t>
       </w:r>
       <w:r>
         <w:br/>
@@ -794,6 +744,14 @@
       <w:r>
         <w:br/>
         <w:t>- Répéter cela pour les 3 cubes.</w:t>
+      </w:r>
+    </w:p>
+    <w:p>
+      <w:r>
+        <w:t xml:space="preserve">- </w:t>
+      </w:r>
+      <w:r>
+        <w:t>Il peut modifier la profondeur du cube avec la molette.</w:t>
       </w:r>
     </w:p>
     <w:p/>
@@ -847,6 +805,9 @@
     <w:p/>
     <w:p>
       <w:r>
+        <w:rPr>
+          <w:noProof/>
+        </w:rPr>
         <w:drawing>
           <wp:inline distT="0" distB="0" distL="0" distR="0" wp14:anchorId="23AF1ED7" wp14:editId="58A7B697">
             <wp:extent cx="5731510" cy="2673350"/>
@@ -989,6 +950,9 @@
     </w:p>
     <w:p>
       <w:r>
+        <w:rPr>
+          <w:noProof/>
+        </w:rPr>
         <w:drawing>
           <wp:inline distT="0" distB="0" distL="0" distR="0" wp14:anchorId="3EDD650F" wp14:editId="74C2633D">
             <wp:extent cx="5731510" cy="2696845"/>
@@ -1103,6 +1067,9 @@
     <w:p/>
     <w:p>
       <w:r>
+        <w:rPr>
+          <w:noProof/>
+        </w:rPr>
         <w:drawing>
           <wp:inline distT="0" distB="0" distL="0" distR="0" wp14:anchorId="346881FA" wp14:editId="6A966D9E">
             <wp:extent cx="5731510" cy="2575560"/>
@@ -1185,43 +1152,11 @@
     </w:p>
     <w:p>
       <w:r>
-        <w:t>• Commence dès le premier clic gauche (</w:t>
-      </w:r>
-      <w:proofErr w:type="spellStart"/>
-      <w:r>
-        <w:t>Input.GetMouseButtonDown</w:t>
-      </w:r>
-      <w:proofErr w:type="spellEnd"/>
-      <w:r>
-        <w:t>(0)) et s’arrête après le placement correct du 3e objet.</w:t>
+        <w:t>• Commence dès le premier clic gauche (Input.GetMouseButtonDown(0)) et s’arrête après le placement correct du 3e objet.</w:t>
       </w:r>
       <w:r>
         <w:br/>
-        <w:t xml:space="preserve">• Géré dans </w:t>
-      </w:r>
-      <w:proofErr w:type="spellStart"/>
-      <w:r>
-        <w:t>ChronoManager</w:t>
-      </w:r>
-      <w:proofErr w:type="spellEnd"/>
-      <w:r>
-        <w:t xml:space="preserve"> via un booléen </w:t>
-      </w:r>
-      <w:proofErr w:type="spellStart"/>
-      <w:r>
-        <w:t>isTiming</w:t>
-      </w:r>
-      <w:proofErr w:type="spellEnd"/>
-      <w:r>
-        <w:t xml:space="preserve"> et un compteur </w:t>
-      </w:r>
-      <w:proofErr w:type="spellStart"/>
-      <w:r>
-        <w:t>nb_cube</w:t>
-      </w:r>
-      <w:proofErr w:type="spellEnd"/>
-      <w:r>
-        <w:t>.</w:t>
+        <w:t>• Géré dans ChronoManager via un booléen isTiming et un compteur nb_cube.</w:t>
       </w:r>
     </w:p>
     <w:p/>
@@ -1235,35 +1170,11 @@
     </w:p>
     <w:p>
       <w:r>
-        <w:t>• Incrémenté à chaque clic gauche si la tâche n’est pas finie (</w:t>
-      </w:r>
-      <w:proofErr w:type="spellStart"/>
-      <w:r>
-        <w:t>nb_click</w:t>
-      </w:r>
-      <w:proofErr w:type="spellEnd"/>
-      <w:r>
-        <w:t>).</w:t>
+        <w:t>• Incrémenté à chaque clic gauche si la tâche n’est pas finie (nb_click).</w:t>
       </w:r>
       <w:r>
         <w:br/>
-        <w:t xml:space="preserve">• Affiché en temps réel via un </w:t>
-      </w:r>
-      <w:proofErr w:type="spellStart"/>
-      <w:r>
-        <w:t>TextMeshProUGUI</w:t>
-      </w:r>
-      <w:proofErr w:type="spellEnd"/>
-      <w:r>
-        <w:t xml:space="preserve"> (</w:t>
-      </w:r>
-      <w:proofErr w:type="spellStart"/>
-      <w:r>
-        <w:t>clickText</w:t>
-      </w:r>
-      <w:proofErr w:type="spellEnd"/>
-      <w:r>
-        <w:t>).</w:t>
+        <w:t>• Affiché en temps réel via un TextMeshProUGUI (clickText).</w:t>
       </w:r>
     </w:p>
     <w:p/>
@@ -1277,27 +1188,11 @@
     </w:p>
     <w:p>
       <w:r>
-        <w:t xml:space="preserve">• Incrémenté lorsqu’un cube est relâché en dehors de la zone cible (via le script </w:t>
-      </w:r>
-      <w:proofErr w:type="spellStart"/>
-      <w:r>
-        <w:t>Draggable</w:t>
-      </w:r>
-      <w:proofErr w:type="spellEnd"/>
-      <w:r>
-        <w:t>, non fourni ici).</w:t>
+        <w:t>• Incrémenté lorsqu’un cube est relâché en dehors de la zone cible (via le script Draggable, non fourni ici).</w:t>
       </w:r>
       <w:r>
         <w:br/>
-        <w:t xml:space="preserve">• Affiché en temps réel dans </w:t>
-      </w:r>
-      <w:proofErr w:type="spellStart"/>
-      <w:r>
-        <w:t>erreurText</w:t>
-      </w:r>
-      <w:proofErr w:type="spellEnd"/>
-      <w:r>
-        <w:t>.</w:t>
+        <w:t>• Affiché en temps réel dans erreurText.</w:t>
       </w:r>
     </w:p>
     <w:p/>
@@ -1315,27 +1210,11 @@
       </w:r>
       <w:r>
         <w:br/>
-        <w:t xml:space="preserve">- Affichés dans la console </w:t>
-      </w:r>
-      <w:proofErr w:type="spellStart"/>
-      <w:r>
-        <w:t>Unity</w:t>
-      </w:r>
-      <w:proofErr w:type="spellEnd"/>
-      <w:r>
-        <w:t xml:space="preserve"> à la fin de la tâche.</w:t>
+        <w:t>- Affichés dans la console Unity à la fin de la tâche.</w:t>
       </w:r>
       <w:r>
         <w:br/>
-        <w:t>- Affichés dans l’UI (</w:t>
-      </w:r>
-      <w:proofErr w:type="spellStart"/>
-      <w:r>
-        <w:t>TextMeshPro</w:t>
-      </w:r>
-      <w:proofErr w:type="spellEnd"/>
-      <w:r>
-        <w:t>) pendant l’exécution :</w:t>
+        <w:t>- Affichés dans l’UI (TextMeshPro) pendant l’exécution :</w:t>
       </w:r>
       <w:r>
         <w:br/>
@@ -4312,6 +4191,118 @@
     </w:lvl>
   </w:abstractNum>
   <w:abstractNum w:abstractNumId="13" w15:restartNumberingAfterBreak="0">
+    <w:nsid w:val="20C679CC"/>
+    <w:multiLevelType w:val="hybridMultilevel"/>
+    <w:tmpl w:val="F4A6453A"/>
+    <w:lvl w:ilvl="0" w:tplc="64E87D58">
+      <w:numFmt w:val="bullet"/>
+      <w:lvlText w:val="-"/>
+      <w:lvlJc w:val="left"/>
+      <w:pPr>
+        <w:ind w:left="720" w:hanging="360"/>
+      </w:pPr>
+      <w:rPr>
+        <w:rFonts w:ascii="Helvetica Neue" w:eastAsiaTheme="minorEastAsia" w:hAnsi="Helvetica Neue" w:cs="Times New Roman" w:hint="default"/>
+      </w:rPr>
+    </w:lvl>
+    <w:lvl w:ilvl="1" w:tplc="040C0003" w:tentative="1">
+      <w:start w:val="1"/>
+      <w:numFmt w:val="bullet"/>
+      <w:lvlText w:val="o"/>
+      <w:lvlJc w:val="left"/>
+      <w:pPr>
+        <w:ind w:left="1440" w:hanging="360"/>
+      </w:pPr>
+      <w:rPr>
+        <w:rFonts w:ascii="Courier New" w:hAnsi="Courier New" w:cs="Courier New" w:hint="default"/>
+      </w:rPr>
+    </w:lvl>
+    <w:lvl w:ilvl="2" w:tplc="040C0005" w:tentative="1">
+      <w:start w:val="1"/>
+      <w:numFmt w:val="bullet"/>
+      <w:lvlText w:val=""/>
+      <w:lvlJc w:val="left"/>
+      <w:pPr>
+        <w:ind w:left="2160" w:hanging="360"/>
+      </w:pPr>
+      <w:rPr>
+        <w:rFonts w:ascii="Wingdings" w:hAnsi="Wingdings" w:hint="default"/>
+      </w:rPr>
+    </w:lvl>
+    <w:lvl w:ilvl="3" w:tplc="040C0001" w:tentative="1">
+      <w:start w:val="1"/>
+      <w:numFmt w:val="bullet"/>
+      <w:lvlText w:val=""/>
+      <w:lvlJc w:val="left"/>
+      <w:pPr>
+        <w:ind w:left="2880" w:hanging="360"/>
+      </w:pPr>
+      <w:rPr>
+        <w:rFonts w:ascii="Symbol" w:hAnsi="Symbol" w:hint="default"/>
+      </w:rPr>
+    </w:lvl>
+    <w:lvl w:ilvl="4" w:tplc="040C0003" w:tentative="1">
+      <w:start w:val="1"/>
+      <w:numFmt w:val="bullet"/>
+      <w:lvlText w:val="o"/>
+      <w:lvlJc w:val="left"/>
+      <w:pPr>
+        <w:ind w:left="3600" w:hanging="360"/>
+      </w:pPr>
+      <w:rPr>
+        <w:rFonts w:ascii="Courier New" w:hAnsi="Courier New" w:cs="Courier New" w:hint="default"/>
+      </w:rPr>
+    </w:lvl>
+    <w:lvl w:ilvl="5" w:tplc="040C0005" w:tentative="1">
+      <w:start w:val="1"/>
+      <w:numFmt w:val="bullet"/>
+      <w:lvlText w:val=""/>
+      <w:lvlJc w:val="left"/>
+      <w:pPr>
+        <w:ind w:left="4320" w:hanging="360"/>
+      </w:pPr>
+      <w:rPr>
+        <w:rFonts w:ascii="Wingdings" w:hAnsi="Wingdings" w:hint="default"/>
+      </w:rPr>
+    </w:lvl>
+    <w:lvl w:ilvl="6" w:tplc="040C0001" w:tentative="1">
+      <w:start w:val="1"/>
+      <w:numFmt w:val="bullet"/>
+      <w:lvlText w:val=""/>
+      <w:lvlJc w:val="left"/>
+      <w:pPr>
+        <w:ind w:left="5040" w:hanging="360"/>
+      </w:pPr>
+      <w:rPr>
+        <w:rFonts w:ascii="Symbol" w:hAnsi="Symbol" w:hint="default"/>
+      </w:rPr>
+    </w:lvl>
+    <w:lvl w:ilvl="7" w:tplc="040C0003" w:tentative="1">
+      <w:start w:val="1"/>
+      <w:numFmt w:val="bullet"/>
+      <w:lvlText w:val="o"/>
+      <w:lvlJc w:val="left"/>
+      <w:pPr>
+        <w:ind w:left="5760" w:hanging="360"/>
+      </w:pPr>
+      <w:rPr>
+        <w:rFonts w:ascii="Courier New" w:hAnsi="Courier New" w:cs="Courier New" w:hint="default"/>
+      </w:rPr>
+    </w:lvl>
+    <w:lvl w:ilvl="8" w:tplc="040C0005" w:tentative="1">
+      <w:start w:val="1"/>
+      <w:numFmt w:val="bullet"/>
+      <w:lvlText w:val=""/>
+      <w:lvlJc w:val="left"/>
+      <w:pPr>
+        <w:ind w:left="6480" w:hanging="360"/>
+      </w:pPr>
+      <w:rPr>
+        <w:rFonts w:ascii="Wingdings" w:hAnsi="Wingdings" w:hint="default"/>
+      </w:rPr>
+    </w:lvl>
+  </w:abstractNum>
+  <w:abstractNum w:abstractNumId="14" w15:restartNumberingAfterBreak="0">
     <w:nsid w:val="263E626B"/>
     <w:multiLevelType w:val="hybridMultilevel"/>
     <w:tmpl w:val="D624B4E8"/>
@@ -4397,7 +4388,7 @@
       </w:pPr>
     </w:lvl>
   </w:abstractNum>
-  <w:abstractNum w:abstractNumId="14" w15:restartNumberingAfterBreak="0">
+  <w:abstractNum w:abstractNumId="15" w15:restartNumberingAfterBreak="0">
     <w:nsid w:val="2674734A"/>
     <w:multiLevelType w:val="multilevel"/>
     <w:tmpl w:val="7068CC60"/>
@@ -4510,7 +4501,7 @@
       </w:pPr>
     </w:lvl>
   </w:abstractNum>
-  <w:abstractNum w:abstractNumId="15" w15:restartNumberingAfterBreak="0">
+  <w:abstractNum w:abstractNumId="16" w15:restartNumberingAfterBreak="0">
     <w:nsid w:val="28155D61"/>
     <w:multiLevelType w:val="multilevel"/>
     <w:tmpl w:val="26AAC8CE"/>
@@ -4659,7 +4650,7 @@
       </w:rPr>
     </w:lvl>
   </w:abstractNum>
-  <w:abstractNum w:abstractNumId="16" w15:restartNumberingAfterBreak="0">
+  <w:abstractNum w:abstractNumId="17" w15:restartNumberingAfterBreak="0">
     <w:nsid w:val="36E11D04"/>
     <w:multiLevelType w:val="multilevel"/>
     <w:tmpl w:val="A8765FC2"/>
@@ -4808,7 +4799,7 @@
       </w:rPr>
     </w:lvl>
   </w:abstractNum>
-  <w:abstractNum w:abstractNumId="17" w15:restartNumberingAfterBreak="0">
+  <w:abstractNum w:abstractNumId="18" w15:restartNumberingAfterBreak="0">
     <w:nsid w:val="3A470712"/>
     <w:multiLevelType w:val="hybridMultilevel"/>
     <w:tmpl w:val="D61A5BA6"/>
@@ -4921,7 +4912,7 @@
       </w:rPr>
     </w:lvl>
   </w:abstractNum>
-  <w:abstractNum w:abstractNumId="18" w15:restartNumberingAfterBreak="0">
+  <w:abstractNum w:abstractNumId="19" w15:restartNumberingAfterBreak="0">
     <w:nsid w:val="3B184626"/>
     <w:multiLevelType w:val="hybridMultilevel"/>
     <w:tmpl w:val="C96A8514"/>
@@ -5010,7 +5001,7 @@
       </w:pPr>
     </w:lvl>
   </w:abstractNum>
-  <w:abstractNum w:abstractNumId="19" w15:restartNumberingAfterBreak="0">
+  <w:abstractNum w:abstractNumId="20" w15:restartNumberingAfterBreak="0">
     <w:nsid w:val="3B7A66EA"/>
     <w:multiLevelType w:val="hybridMultilevel"/>
     <w:tmpl w:val="6B90FBB0"/>
@@ -5124,7 +5115,7 @@
       </w:rPr>
     </w:lvl>
   </w:abstractNum>
-  <w:abstractNum w:abstractNumId="20" w15:restartNumberingAfterBreak="0">
+  <w:abstractNum w:abstractNumId="21" w15:restartNumberingAfterBreak="0">
     <w:nsid w:val="3D860A73"/>
     <w:multiLevelType w:val="hybridMultilevel"/>
     <w:tmpl w:val="CB203BA4"/>
@@ -5213,7 +5204,7 @@
       </w:pPr>
     </w:lvl>
   </w:abstractNum>
-  <w:abstractNum w:abstractNumId="21" w15:restartNumberingAfterBreak="0">
+  <w:abstractNum w:abstractNumId="22" w15:restartNumberingAfterBreak="0">
     <w:nsid w:val="42852996"/>
     <w:multiLevelType w:val="hybridMultilevel"/>
     <w:tmpl w:val="0B38DFE6"/>
@@ -5302,7 +5293,7 @@
       </w:pPr>
     </w:lvl>
   </w:abstractNum>
-  <w:abstractNum w:abstractNumId="22" w15:restartNumberingAfterBreak="0">
+  <w:abstractNum w:abstractNumId="23" w15:restartNumberingAfterBreak="0">
     <w:nsid w:val="47CF14DF"/>
     <w:multiLevelType w:val="hybridMultilevel"/>
     <w:tmpl w:val="38E87528"/>
@@ -5393,7 +5384,7 @@
       </w:pPr>
     </w:lvl>
   </w:abstractNum>
-  <w:abstractNum w:abstractNumId="23" w15:restartNumberingAfterBreak="0">
+  <w:abstractNum w:abstractNumId="24" w15:restartNumberingAfterBreak="0">
     <w:nsid w:val="48065C82"/>
     <w:multiLevelType w:val="hybridMultilevel"/>
     <w:tmpl w:val="8E2465E6"/>
@@ -5505,7 +5496,7 @@
       </w:rPr>
     </w:lvl>
   </w:abstractNum>
-  <w:abstractNum w:abstractNumId="24" w15:restartNumberingAfterBreak="0">
+  <w:abstractNum w:abstractNumId="25" w15:restartNumberingAfterBreak="0">
     <w:nsid w:val="49743BB3"/>
     <w:multiLevelType w:val="hybridMultilevel"/>
     <w:tmpl w:val="165E7ED4"/>
@@ -5619,7 +5610,7 @@
       </w:rPr>
     </w:lvl>
   </w:abstractNum>
-  <w:abstractNum w:abstractNumId="25" w15:restartNumberingAfterBreak="0">
+  <w:abstractNum w:abstractNumId="26" w15:restartNumberingAfterBreak="0">
     <w:nsid w:val="4BA2D72A"/>
     <w:multiLevelType w:val="hybridMultilevel"/>
     <w:tmpl w:val="FFFFFFFF"/>
@@ -5705,7 +5696,7 @@
       </w:pPr>
     </w:lvl>
   </w:abstractNum>
-  <w:abstractNum w:abstractNumId="26" w15:restartNumberingAfterBreak="0">
+  <w:abstractNum w:abstractNumId="27" w15:restartNumberingAfterBreak="0">
     <w:nsid w:val="4EEC6D12"/>
     <w:multiLevelType w:val="hybridMultilevel"/>
     <w:tmpl w:val="3D520258"/>
@@ -5818,7 +5809,7 @@
       </w:rPr>
     </w:lvl>
   </w:abstractNum>
-  <w:abstractNum w:abstractNumId="27" w15:restartNumberingAfterBreak="0">
+  <w:abstractNum w:abstractNumId="28" w15:restartNumberingAfterBreak="0">
     <w:nsid w:val="53842754"/>
     <w:multiLevelType w:val="multilevel"/>
     <w:tmpl w:val="D228FB86"/>
@@ -5907,7 +5898,7 @@
       </w:pPr>
     </w:lvl>
   </w:abstractNum>
-  <w:abstractNum w:abstractNumId="28" w15:restartNumberingAfterBreak="0">
+  <w:abstractNum w:abstractNumId="29" w15:restartNumberingAfterBreak="0">
     <w:nsid w:val="5F29469F"/>
     <w:multiLevelType w:val="hybridMultilevel"/>
     <w:tmpl w:val="FFFFFFFF"/>
@@ -6020,7 +6011,7 @@
       </w:rPr>
     </w:lvl>
   </w:abstractNum>
-  <w:abstractNum w:abstractNumId="29" w15:restartNumberingAfterBreak="0">
+  <w:abstractNum w:abstractNumId="30" w15:restartNumberingAfterBreak="0">
     <w:nsid w:val="65717E0D"/>
     <w:multiLevelType w:val="hybridMultilevel"/>
     <w:tmpl w:val="7F3CA0A2"/>
@@ -6109,7 +6100,7 @@
       </w:pPr>
     </w:lvl>
   </w:abstractNum>
-  <w:abstractNum w:abstractNumId="30" w15:restartNumberingAfterBreak="0">
+  <w:abstractNum w:abstractNumId="31" w15:restartNumberingAfterBreak="0">
     <w:nsid w:val="65B76678"/>
     <w:multiLevelType w:val="hybridMultilevel"/>
     <w:tmpl w:val="9E500BE0"/>
@@ -6223,7 +6214,7 @@
       </w:rPr>
     </w:lvl>
   </w:abstractNum>
-  <w:abstractNum w:abstractNumId="31" w15:restartNumberingAfterBreak="0">
+  <w:abstractNum w:abstractNumId="32" w15:restartNumberingAfterBreak="0">
     <w:nsid w:val="67B2679F"/>
     <w:multiLevelType w:val="hybridMultilevel"/>
     <w:tmpl w:val="C1F6AB18"/>
@@ -6312,7 +6303,7 @@
       </w:pPr>
     </w:lvl>
   </w:abstractNum>
-  <w:abstractNum w:abstractNumId="32" w15:restartNumberingAfterBreak="0">
+  <w:abstractNum w:abstractNumId="33" w15:restartNumberingAfterBreak="0">
     <w:nsid w:val="6D0524ED"/>
     <w:multiLevelType w:val="multilevel"/>
     <w:tmpl w:val="ADCAA934"/>
@@ -6461,7 +6452,7 @@
       </w:rPr>
     </w:lvl>
   </w:abstractNum>
-  <w:abstractNum w:abstractNumId="33" w15:restartNumberingAfterBreak="0">
+  <w:abstractNum w:abstractNumId="34" w15:restartNumberingAfterBreak="0">
     <w:nsid w:val="6F1835D3"/>
     <w:multiLevelType w:val="hybridMultilevel"/>
     <w:tmpl w:val="30CC6CF4"/>
@@ -6547,7 +6538,7 @@
       </w:pPr>
     </w:lvl>
   </w:abstractNum>
-  <w:abstractNum w:abstractNumId="34" w15:restartNumberingAfterBreak="0">
+  <w:abstractNum w:abstractNumId="35" w15:restartNumberingAfterBreak="0">
     <w:nsid w:val="7097160B"/>
     <w:multiLevelType w:val="hybridMultilevel"/>
     <w:tmpl w:val="C27C8942"/>
@@ -6661,7 +6652,7 @@
       </w:rPr>
     </w:lvl>
   </w:abstractNum>
-  <w:abstractNum w:abstractNumId="35" w15:restartNumberingAfterBreak="0">
+  <w:abstractNum w:abstractNumId="36" w15:restartNumberingAfterBreak="0">
     <w:nsid w:val="71A2E67C"/>
     <w:multiLevelType w:val="hybridMultilevel"/>
     <w:tmpl w:val="FFFFFFFF"/>
@@ -6774,7 +6765,7 @@
       </w:rPr>
     </w:lvl>
   </w:abstractNum>
-  <w:abstractNum w:abstractNumId="36" w15:restartNumberingAfterBreak="0">
+  <w:abstractNum w:abstractNumId="37" w15:restartNumberingAfterBreak="0">
     <w:nsid w:val="71B16714"/>
     <w:multiLevelType w:val="hybridMultilevel"/>
     <w:tmpl w:val="6F30EDFA"/>
@@ -6863,7 +6854,119 @@
       </w:pPr>
     </w:lvl>
   </w:abstractNum>
-  <w:abstractNum w:abstractNumId="37" w15:restartNumberingAfterBreak="0">
+  <w:abstractNum w:abstractNumId="38" w15:restartNumberingAfterBreak="0">
+    <w:nsid w:val="738F7DEB"/>
+    <w:multiLevelType w:val="hybridMultilevel"/>
+    <w:tmpl w:val="868C21E8"/>
+    <w:lvl w:ilvl="0" w:tplc="A4D039CA">
+      <w:numFmt w:val="bullet"/>
+      <w:lvlText w:val="-"/>
+      <w:lvlJc w:val="left"/>
+      <w:pPr>
+        <w:ind w:left="720" w:hanging="360"/>
+      </w:pPr>
+      <w:rPr>
+        <w:rFonts w:ascii="Helvetica Neue" w:eastAsiaTheme="minorEastAsia" w:hAnsi="Helvetica Neue" w:cs="Times New Roman" w:hint="default"/>
+      </w:rPr>
+    </w:lvl>
+    <w:lvl w:ilvl="1" w:tplc="040C0003" w:tentative="1">
+      <w:start w:val="1"/>
+      <w:numFmt w:val="bullet"/>
+      <w:lvlText w:val="o"/>
+      <w:lvlJc w:val="left"/>
+      <w:pPr>
+        <w:ind w:left="1440" w:hanging="360"/>
+      </w:pPr>
+      <w:rPr>
+        <w:rFonts w:ascii="Courier New" w:hAnsi="Courier New" w:cs="Courier New" w:hint="default"/>
+      </w:rPr>
+    </w:lvl>
+    <w:lvl w:ilvl="2" w:tplc="040C0005" w:tentative="1">
+      <w:start w:val="1"/>
+      <w:numFmt w:val="bullet"/>
+      <w:lvlText w:val=""/>
+      <w:lvlJc w:val="left"/>
+      <w:pPr>
+        <w:ind w:left="2160" w:hanging="360"/>
+      </w:pPr>
+      <w:rPr>
+        <w:rFonts w:ascii="Wingdings" w:hAnsi="Wingdings" w:hint="default"/>
+      </w:rPr>
+    </w:lvl>
+    <w:lvl w:ilvl="3" w:tplc="040C0001" w:tentative="1">
+      <w:start w:val="1"/>
+      <w:numFmt w:val="bullet"/>
+      <w:lvlText w:val=""/>
+      <w:lvlJc w:val="left"/>
+      <w:pPr>
+        <w:ind w:left="2880" w:hanging="360"/>
+      </w:pPr>
+      <w:rPr>
+        <w:rFonts w:ascii="Symbol" w:hAnsi="Symbol" w:hint="default"/>
+      </w:rPr>
+    </w:lvl>
+    <w:lvl w:ilvl="4" w:tplc="040C0003" w:tentative="1">
+      <w:start w:val="1"/>
+      <w:numFmt w:val="bullet"/>
+      <w:lvlText w:val="o"/>
+      <w:lvlJc w:val="left"/>
+      <w:pPr>
+        <w:ind w:left="3600" w:hanging="360"/>
+      </w:pPr>
+      <w:rPr>
+        <w:rFonts w:ascii="Courier New" w:hAnsi="Courier New" w:cs="Courier New" w:hint="default"/>
+      </w:rPr>
+    </w:lvl>
+    <w:lvl w:ilvl="5" w:tplc="040C0005" w:tentative="1">
+      <w:start w:val="1"/>
+      <w:numFmt w:val="bullet"/>
+      <w:lvlText w:val=""/>
+      <w:lvlJc w:val="left"/>
+      <w:pPr>
+        <w:ind w:left="4320" w:hanging="360"/>
+      </w:pPr>
+      <w:rPr>
+        <w:rFonts w:ascii="Wingdings" w:hAnsi="Wingdings" w:hint="default"/>
+      </w:rPr>
+    </w:lvl>
+    <w:lvl w:ilvl="6" w:tplc="040C0001" w:tentative="1">
+      <w:start w:val="1"/>
+      <w:numFmt w:val="bullet"/>
+      <w:lvlText w:val=""/>
+      <w:lvlJc w:val="left"/>
+      <w:pPr>
+        <w:ind w:left="5040" w:hanging="360"/>
+      </w:pPr>
+      <w:rPr>
+        <w:rFonts w:ascii="Symbol" w:hAnsi="Symbol" w:hint="default"/>
+      </w:rPr>
+    </w:lvl>
+    <w:lvl w:ilvl="7" w:tplc="040C0003" w:tentative="1">
+      <w:start w:val="1"/>
+      <w:numFmt w:val="bullet"/>
+      <w:lvlText w:val="o"/>
+      <w:lvlJc w:val="left"/>
+      <w:pPr>
+        <w:ind w:left="5760" w:hanging="360"/>
+      </w:pPr>
+      <w:rPr>
+        <w:rFonts w:ascii="Courier New" w:hAnsi="Courier New" w:cs="Courier New" w:hint="default"/>
+      </w:rPr>
+    </w:lvl>
+    <w:lvl w:ilvl="8" w:tplc="040C0005" w:tentative="1">
+      <w:start w:val="1"/>
+      <w:numFmt w:val="bullet"/>
+      <w:lvlText w:val=""/>
+      <w:lvlJc w:val="left"/>
+      <w:pPr>
+        <w:ind w:left="6480" w:hanging="360"/>
+      </w:pPr>
+      <w:rPr>
+        <w:rFonts w:ascii="Wingdings" w:hAnsi="Wingdings" w:hint="default"/>
+      </w:rPr>
+    </w:lvl>
+  </w:abstractNum>
+  <w:abstractNum w:abstractNumId="39" w15:restartNumberingAfterBreak="0">
     <w:nsid w:val="74AE02D7"/>
     <w:multiLevelType w:val="hybridMultilevel"/>
     <w:tmpl w:val="508800EE"/>
@@ -6949,7 +7052,7 @@
       </w:pPr>
     </w:lvl>
   </w:abstractNum>
-  <w:abstractNum w:abstractNumId="38" w15:restartNumberingAfterBreak="0">
+  <w:abstractNum w:abstractNumId="40" w15:restartNumberingAfterBreak="0">
     <w:nsid w:val="7EB9607C"/>
     <w:multiLevelType w:val="multilevel"/>
     <w:tmpl w:val="D228FB86"/>
@@ -7038,7 +7141,7 @@
       </w:pPr>
     </w:lvl>
   </w:abstractNum>
-  <w:abstractNum w:abstractNumId="39" w15:restartNumberingAfterBreak="0">
+  <w:abstractNum w:abstractNumId="41" w15:restartNumberingAfterBreak="0">
     <w:nsid w:val="7EE5711D"/>
     <w:multiLevelType w:val="hybridMultilevel"/>
     <w:tmpl w:val="3D6CCDCC"/>
@@ -7150,17 +7253,129 @@
       </w:rPr>
     </w:lvl>
   </w:abstractNum>
+  <w:abstractNum w:abstractNumId="42" w15:restartNumberingAfterBreak="0">
+    <w:nsid w:val="7F675FE2"/>
+    <w:multiLevelType w:val="hybridMultilevel"/>
+    <w:tmpl w:val="518239CE"/>
+    <w:lvl w:ilvl="0" w:tplc="6CBABEB8">
+      <w:numFmt w:val="bullet"/>
+      <w:lvlText w:val="-"/>
+      <w:lvlJc w:val="left"/>
+      <w:pPr>
+        <w:ind w:left="720" w:hanging="360"/>
+      </w:pPr>
+      <w:rPr>
+        <w:rFonts w:ascii="Helvetica Neue" w:eastAsiaTheme="minorEastAsia" w:hAnsi="Helvetica Neue" w:cs="Times New Roman" w:hint="default"/>
+      </w:rPr>
+    </w:lvl>
+    <w:lvl w:ilvl="1" w:tplc="040C0003" w:tentative="1">
+      <w:start w:val="1"/>
+      <w:numFmt w:val="bullet"/>
+      <w:lvlText w:val="o"/>
+      <w:lvlJc w:val="left"/>
+      <w:pPr>
+        <w:ind w:left="1440" w:hanging="360"/>
+      </w:pPr>
+      <w:rPr>
+        <w:rFonts w:ascii="Courier New" w:hAnsi="Courier New" w:cs="Courier New" w:hint="default"/>
+      </w:rPr>
+    </w:lvl>
+    <w:lvl w:ilvl="2" w:tplc="040C0005" w:tentative="1">
+      <w:start w:val="1"/>
+      <w:numFmt w:val="bullet"/>
+      <w:lvlText w:val=""/>
+      <w:lvlJc w:val="left"/>
+      <w:pPr>
+        <w:ind w:left="2160" w:hanging="360"/>
+      </w:pPr>
+      <w:rPr>
+        <w:rFonts w:ascii="Wingdings" w:hAnsi="Wingdings" w:hint="default"/>
+      </w:rPr>
+    </w:lvl>
+    <w:lvl w:ilvl="3" w:tplc="040C0001" w:tentative="1">
+      <w:start w:val="1"/>
+      <w:numFmt w:val="bullet"/>
+      <w:lvlText w:val=""/>
+      <w:lvlJc w:val="left"/>
+      <w:pPr>
+        <w:ind w:left="2880" w:hanging="360"/>
+      </w:pPr>
+      <w:rPr>
+        <w:rFonts w:ascii="Symbol" w:hAnsi="Symbol" w:hint="default"/>
+      </w:rPr>
+    </w:lvl>
+    <w:lvl w:ilvl="4" w:tplc="040C0003" w:tentative="1">
+      <w:start w:val="1"/>
+      <w:numFmt w:val="bullet"/>
+      <w:lvlText w:val="o"/>
+      <w:lvlJc w:val="left"/>
+      <w:pPr>
+        <w:ind w:left="3600" w:hanging="360"/>
+      </w:pPr>
+      <w:rPr>
+        <w:rFonts w:ascii="Courier New" w:hAnsi="Courier New" w:cs="Courier New" w:hint="default"/>
+      </w:rPr>
+    </w:lvl>
+    <w:lvl w:ilvl="5" w:tplc="040C0005" w:tentative="1">
+      <w:start w:val="1"/>
+      <w:numFmt w:val="bullet"/>
+      <w:lvlText w:val=""/>
+      <w:lvlJc w:val="left"/>
+      <w:pPr>
+        <w:ind w:left="4320" w:hanging="360"/>
+      </w:pPr>
+      <w:rPr>
+        <w:rFonts w:ascii="Wingdings" w:hAnsi="Wingdings" w:hint="default"/>
+      </w:rPr>
+    </w:lvl>
+    <w:lvl w:ilvl="6" w:tplc="040C0001" w:tentative="1">
+      <w:start w:val="1"/>
+      <w:numFmt w:val="bullet"/>
+      <w:lvlText w:val=""/>
+      <w:lvlJc w:val="left"/>
+      <w:pPr>
+        <w:ind w:left="5040" w:hanging="360"/>
+      </w:pPr>
+      <w:rPr>
+        <w:rFonts w:ascii="Symbol" w:hAnsi="Symbol" w:hint="default"/>
+      </w:rPr>
+    </w:lvl>
+    <w:lvl w:ilvl="7" w:tplc="040C0003" w:tentative="1">
+      <w:start w:val="1"/>
+      <w:numFmt w:val="bullet"/>
+      <w:lvlText w:val="o"/>
+      <w:lvlJc w:val="left"/>
+      <w:pPr>
+        <w:ind w:left="5760" w:hanging="360"/>
+      </w:pPr>
+      <w:rPr>
+        <w:rFonts w:ascii="Courier New" w:hAnsi="Courier New" w:cs="Courier New" w:hint="default"/>
+      </w:rPr>
+    </w:lvl>
+    <w:lvl w:ilvl="8" w:tplc="040C0005" w:tentative="1">
+      <w:start w:val="1"/>
+      <w:numFmt w:val="bullet"/>
+      <w:lvlText w:val=""/>
+      <w:lvlJc w:val="left"/>
+      <w:pPr>
+        <w:ind w:left="6480" w:hanging="360"/>
+      </w:pPr>
+      <w:rPr>
+        <w:rFonts w:ascii="Wingdings" w:hAnsi="Wingdings" w:hint="default"/>
+      </w:rPr>
+    </w:lvl>
+  </w:abstractNum>
   <w:num w:numId="1" w16cid:durableId="2021420565">
-    <w:abstractNumId w:val="28"/>
+    <w:abstractNumId w:val="29"/>
   </w:num>
   <w:num w:numId="2" w16cid:durableId="1633099649">
-    <w:abstractNumId w:val="35"/>
+    <w:abstractNumId w:val="36"/>
   </w:num>
   <w:num w:numId="3" w16cid:durableId="1639529887">
-    <w:abstractNumId w:val="22"/>
+    <w:abstractNumId w:val="23"/>
   </w:num>
   <w:num w:numId="4" w16cid:durableId="1598176237">
-    <w:abstractNumId w:val="36"/>
+    <w:abstractNumId w:val="37"/>
   </w:num>
   <w:num w:numId="5" w16cid:durableId="2026903983">
     <w:abstractNumId w:val="11"/>
@@ -7172,37 +7387,37 @@
     <w:abstractNumId w:val="12"/>
   </w:num>
   <w:num w:numId="8" w16cid:durableId="165094478">
-    <w:abstractNumId w:val="16"/>
+    <w:abstractNumId w:val="17"/>
   </w:num>
   <w:num w:numId="9" w16cid:durableId="1578787857">
-    <w:abstractNumId w:val="32"/>
+    <w:abstractNumId w:val="33"/>
   </w:num>
   <w:num w:numId="10" w16cid:durableId="404307628">
-    <w:abstractNumId w:val="14"/>
+    <w:abstractNumId w:val="15"/>
   </w:num>
   <w:num w:numId="11" w16cid:durableId="1644969131">
-    <w:abstractNumId w:val="19"/>
+    <w:abstractNumId w:val="20"/>
   </w:num>
   <w:num w:numId="12" w16cid:durableId="1941840198">
     <w:abstractNumId w:val="4"/>
   </w:num>
   <w:num w:numId="13" w16cid:durableId="536896500">
-    <w:abstractNumId w:val="15"/>
+    <w:abstractNumId w:val="16"/>
   </w:num>
   <w:num w:numId="14" w16cid:durableId="28646183">
-    <w:abstractNumId w:val="34"/>
+    <w:abstractNumId w:val="35"/>
   </w:num>
   <w:num w:numId="15" w16cid:durableId="1855457977">
-    <w:abstractNumId w:val="26"/>
+    <w:abstractNumId w:val="27"/>
   </w:num>
   <w:num w:numId="16" w16cid:durableId="171527713">
-    <w:abstractNumId w:val="22"/>
+    <w:abstractNumId w:val="23"/>
     <w:lvlOverride w:ilvl="0">
       <w:startOverride w:val="1"/>
     </w:lvlOverride>
   </w:num>
   <w:num w:numId="17" w16cid:durableId="181237978">
-    <w:abstractNumId w:val="39"/>
+    <w:abstractNumId w:val="41"/>
   </w:num>
   <w:num w:numId="18" w16cid:durableId="130447094">
     <w:abstractNumId w:val="7"/>
@@ -7211,31 +7426,31 @@
     <w:abstractNumId w:val="9"/>
   </w:num>
   <w:num w:numId="20" w16cid:durableId="1637562383">
-    <w:abstractNumId w:val="24"/>
+    <w:abstractNumId w:val="25"/>
   </w:num>
   <w:num w:numId="21" w16cid:durableId="308020152">
-    <w:abstractNumId w:val="30"/>
+    <w:abstractNumId w:val="31"/>
   </w:num>
   <w:num w:numId="22" w16cid:durableId="1107896143">
-    <w:abstractNumId w:val="22"/>
+    <w:abstractNumId w:val="23"/>
     <w:lvlOverride w:ilvl="0">
       <w:startOverride w:val="1"/>
     </w:lvlOverride>
   </w:num>
   <w:num w:numId="23" w16cid:durableId="2125298246">
-    <w:abstractNumId w:val="23"/>
+    <w:abstractNumId w:val="24"/>
   </w:num>
   <w:num w:numId="24" w16cid:durableId="1787577571">
-    <w:abstractNumId w:val="27"/>
+    <w:abstractNumId w:val="28"/>
   </w:num>
   <w:num w:numId="25" w16cid:durableId="873155943">
-    <w:abstractNumId w:val="38"/>
+    <w:abstractNumId w:val="40"/>
   </w:num>
   <w:num w:numId="26" w16cid:durableId="966541959">
-    <w:abstractNumId w:val="18"/>
+    <w:abstractNumId w:val="19"/>
   </w:num>
   <w:num w:numId="27" w16cid:durableId="1389263772">
-    <w:abstractNumId w:val="31"/>
+    <w:abstractNumId w:val="32"/>
   </w:num>
   <w:num w:numId="28" w16cid:durableId="1213082340">
     <w:abstractNumId w:val="1"/>
@@ -7244,25 +7459,25 @@
     <w:abstractNumId w:val="10"/>
   </w:num>
   <w:num w:numId="30" w16cid:durableId="1909226287">
-    <w:abstractNumId w:val="20"/>
+    <w:abstractNumId w:val="21"/>
   </w:num>
   <w:num w:numId="31" w16cid:durableId="1691104592">
-    <w:abstractNumId w:val="25"/>
+    <w:abstractNumId w:val="26"/>
   </w:num>
   <w:num w:numId="32" w16cid:durableId="538318378">
     <w:abstractNumId w:val="2"/>
   </w:num>
   <w:num w:numId="33" w16cid:durableId="1907302017">
-    <w:abstractNumId w:val="21"/>
+    <w:abstractNumId w:val="22"/>
   </w:num>
   <w:num w:numId="34" w16cid:durableId="747265362">
-    <w:abstractNumId w:val="29"/>
+    <w:abstractNumId w:val="30"/>
   </w:num>
   <w:num w:numId="35" w16cid:durableId="2110851068">
     <w:abstractNumId w:val="6"/>
   </w:num>
   <w:num w:numId="36" w16cid:durableId="26686037">
-    <w:abstractNumId w:val="17"/>
+    <w:abstractNumId w:val="18"/>
   </w:num>
   <w:num w:numId="37" w16cid:durableId="1983651551">
     <w:abstractNumId w:val="3"/>
@@ -7271,22 +7486,31 @@
     <w:abstractNumId w:val="0"/>
   </w:num>
   <w:num w:numId="39" w16cid:durableId="92675711">
-    <w:abstractNumId w:val="13"/>
+    <w:abstractNumId w:val="14"/>
   </w:num>
   <w:num w:numId="40" w16cid:durableId="1738475810">
     <w:abstractNumId w:val="5"/>
   </w:num>
   <w:num w:numId="41" w16cid:durableId="588928438">
-    <w:abstractNumId w:val="37"/>
+    <w:abstractNumId w:val="39"/>
   </w:num>
   <w:num w:numId="42" w16cid:durableId="398862888">
-    <w:abstractNumId w:val="33"/>
+    <w:abstractNumId w:val="34"/>
   </w:num>
   <w:num w:numId="43" w16cid:durableId="235435932">
-    <w:abstractNumId w:val="22"/>
+    <w:abstractNumId w:val="23"/>
     <w:lvlOverride w:ilvl="0">
       <w:startOverride w:val="1"/>
     </w:lvlOverride>
+  </w:num>
+  <w:num w:numId="44" w16cid:durableId="1402215180">
+    <w:abstractNumId w:val="38"/>
+  </w:num>
+  <w:num w:numId="45" w16cid:durableId="951521712">
+    <w:abstractNumId w:val="13"/>
+  </w:num>
+  <w:num w:numId="46" w16cid:durableId="808128874">
+    <w:abstractNumId w:val="42"/>
   </w:num>
   <w:numIdMacAtCleanup w:val="7"/>
 </w:numbering>
@@ -7785,6 +8009,7 @@
   <w:style w:type="character" w:default="1" w:styleId="Policepardfaut">
     <w:name w:val="Default Paragraph Font"/>
     <w:uiPriority w:val="1"/>
+    <w:semiHidden/>
     <w:unhideWhenUsed/>
   </w:style>
   <w:style w:type="table" w:default="1" w:styleId="TableauNormal">
@@ -9621,6 +9846,7 @@
     <w:rsid w:val="00AF05CE"/>
     <w:rsid w:val="00B97458"/>
     <w:rsid w:val="00B978A9"/>
+    <w:rsid w:val="00BC5C6E"/>
     <w:rsid w:val="00BD1814"/>
     <w:rsid w:val="00BD2F8A"/>
     <w:rsid w:val="00BF2FF7"/>
@@ -9633,6 +9859,7 @@
     <w:rsid w:val="00DB1C3E"/>
     <w:rsid w:val="00DE391A"/>
     <w:rsid w:val="00E1006E"/>
+    <w:rsid w:val="00E14101"/>
     <w:rsid w:val="00E52303"/>
     <w:rsid w:val="00E557DB"/>
     <w:rsid w:val="00E82ED8"/>
@@ -10404,10 +10631,23 @@
 </file>
 
 <file path=customXml/item1.xml><?xml version="1.0" encoding="utf-8"?>
-<b:Sources xmlns:b="http://schemas.openxmlformats.org/officeDocument/2006/bibliography" xmlns="http://schemas.openxmlformats.org/officeDocument/2006/bibliography" SelectedStyle="/APASixthEditionOfficeOnline.xsl" StyleName="APA" Version="6"/>
+<?mso-contentType ?>
+<FormTemplates xmlns="http://schemas.microsoft.com/sharepoint/v3/contenttype/forms">
+  <Display>DocumentLibraryForm</Display>
+  <Edit>DocumentLibraryForm</Edit>
+  <New>DocumentLibraryForm</New>
+</FormTemplates>
 </file>
 
 <file path=customXml/item2.xml><?xml version="1.0" encoding="utf-8"?>
+<p:properties xmlns:p="http://schemas.microsoft.com/office/2006/metadata/properties" xmlns:xsi="http://www.w3.org/2001/XMLSchema-instance" xmlns:pc="http://schemas.microsoft.com/office/infopath/2007/PartnerControls">
+  <documentManagement>
+    <_activity xmlns="1f32bc91-734a-4f65-81cd-68ad1ea7d4e6" xsi:nil="true"/>
+  </documentManagement>
+</p:properties>
+</file>
+
+<file path=customXml/item3.xml><?xml version="1.0" encoding="utf-8"?>
 <ct:contentTypeSchema xmlns:ct="http://schemas.microsoft.com/office/2006/metadata/contentType" xmlns:ma="http://schemas.microsoft.com/office/2006/metadata/properties/metaAttributes" ct:_="" ma:_="" ma:contentTypeName="Document" ma:contentTypeID="0x010100E3B5CA46F6816E4587670CC2CDA6972E" ma:contentTypeVersion="14" ma:contentTypeDescription="Crée un document." ma:contentTypeScope="" ma:versionID="992a88f3ce249ff02134884dcd3ceca7">
   <xsd:schema xmlns:xsd="http://www.w3.org/2001/XMLSchema" xmlns:xs="http://www.w3.org/2001/XMLSchema" xmlns:p="http://schemas.microsoft.com/office/2006/metadata/properties" xmlns:ns3="cde718cf-b998-4df3-9580-cbfdf2c7aa06" xmlns:ns4="1f32bc91-734a-4f65-81cd-68ad1ea7d4e6" targetNamespace="http://schemas.microsoft.com/office/2006/metadata/properties" ma:root="true" ma:fieldsID="719ef79c6827d6320d5b4358079fc27a" ns3:_="" ns4:_="">
     <xsd:import namespace="cde718cf-b998-4df3-9580-cbfdf2c7aa06"/>
@@ -10636,32 +10876,29 @@
 </ct:contentTypeSchema>
 </file>
 
-<file path=customXml/item3.xml><?xml version="1.0" encoding="utf-8"?>
-<p:properties xmlns:p="http://schemas.microsoft.com/office/2006/metadata/properties" xmlns:xsi="http://www.w3.org/2001/XMLSchema-instance" xmlns:pc="http://schemas.microsoft.com/office/infopath/2007/PartnerControls">
-  <documentManagement>
-    <_activity xmlns="1f32bc91-734a-4f65-81cd-68ad1ea7d4e6" xsi:nil="true"/>
-  </documentManagement>
-</p:properties>
-</file>
-
 <file path=customXml/item4.xml><?xml version="1.0" encoding="utf-8"?>
-<?mso-contentType ?>
-<FormTemplates xmlns="http://schemas.microsoft.com/sharepoint/v3/contenttype/forms">
-  <Display>DocumentLibraryForm</Display>
-  <Edit>DocumentLibraryForm</Edit>
-  <New>DocumentLibraryForm</New>
-</FormTemplates>
+<b:Sources xmlns:b="http://schemas.openxmlformats.org/officeDocument/2006/bibliography" xmlns="http://schemas.openxmlformats.org/officeDocument/2006/bibliography" SelectedStyle="/APASixthEditionOfficeOnline.xsl" StyleName="APA" Version="6"/>
 </file>
 
 <file path=customXml/itemProps1.xml><?xml version="1.0" encoding="utf-8"?>
-<ds:datastoreItem xmlns:ds="http://schemas.openxmlformats.org/officeDocument/2006/customXml" ds:itemID="{FCFA927B-A32C-7441-81BF-9B826C86D32A}">
+<ds:datastoreItem xmlns:ds="http://schemas.openxmlformats.org/officeDocument/2006/customXml" ds:itemID="{8D980EDE-8427-47B6-8603-B5F25BA18BE0}">
   <ds:schemaRefs>
-    <ds:schemaRef ds:uri="http://schemas.openxmlformats.org/officeDocument/2006/bibliography"/>
+    <ds:schemaRef ds:uri="http://schemas.microsoft.com/sharepoint/v3/contenttype/forms"/>
   </ds:schemaRefs>
 </ds:datastoreItem>
 </file>
 
 <file path=customXml/itemProps2.xml><?xml version="1.0" encoding="utf-8"?>
+<ds:datastoreItem xmlns:ds="http://schemas.openxmlformats.org/officeDocument/2006/customXml" ds:itemID="{B717FB4F-B945-4C7C-9329-6D245DCE9BF6}">
+  <ds:schemaRefs>
+    <ds:schemaRef ds:uri="http://schemas.microsoft.com/office/2006/metadata/properties"/>
+    <ds:schemaRef ds:uri="http://schemas.microsoft.com/office/infopath/2007/PartnerControls"/>
+    <ds:schemaRef ds:uri="1f32bc91-734a-4f65-81cd-68ad1ea7d4e6"/>
+  </ds:schemaRefs>
+</ds:datastoreItem>
+</file>
+
+<file path=customXml/itemProps3.xml><?xml version="1.0" encoding="utf-8"?>
 <ds:datastoreItem xmlns:ds="http://schemas.openxmlformats.org/officeDocument/2006/customXml" ds:itemID="{D9930F31-186C-4AEF-AF60-F209E4683682}">
   <ds:schemaRefs>
     <ds:schemaRef ds:uri="http://schemas.microsoft.com/office/2006/metadata/contentType"/>
@@ -10680,20 +10917,10 @@
 </ds:datastoreItem>
 </file>
 
-<file path=customXml/itemProps3.xml><?xml version="1.0" encoding="utf-8"?>
-<ds:datastoreItem xmlns:ds="http://schemas.openxmlformats.org/officeDocument/2006/customXml" ds:itemID="{B717FB4F-B945-4C7C-9329-6D245DCE9BF6}">
+<file path=customXml/itemProps4.xml><?xml version="1.0" encoding="utf-8"?>
+<ds:datastoreItem xmlns:ds="http://schemas.openxmlformats.org/officeDocument/2006/customXml" ds:itemID="{FCFA927B-A32C-7441-81BF-9B826C86D32A}">
   <ds:schemaRefs>
-    <ds:schemaRef ds:uri="http://schemas.microsoft.com/office/2006/metadata/properties"/>
-    <ds:schemaRef ds:uri="http://schemas.microsoft.com/office/infopath/2007/PartnerControls"/>
-    <ds:schemaRef ds:uri="1f32bc91-734a-4f65-81cd-68ad1ea7d4e6"/>
-  </ds:schemaRefs>
-</ds:datastoreItem>
-</file>
-
-<file path=customXml/itemProps4.xml><?xml version="1.0" encoding="utf-8"?>
-<ds:datastoreItem xmlns:ds="http://schemas.openxmlformats.org/officeDocument/2006/customXml" ds:itemID="{8D980EDE-8427-47B6-8603-B5F25BA18BE0}">
-  <ds:schemaRefs>
-    <ds:schemaRef ds:uri="http://schemas.microsoft.com/sharepoint/v3/contenttype/forms"/>
+    <ds:schemaRef ds:uri="http://schemas.openxmlformats.org/officeDocument/2006/bibliography"/>
   </ds:schemaRefs>
 </ds:datastoreItem>
 </file>